--- a/Module 8 - Modules/1. Modules in Python.docx
+++ b/Module 8 - Modules/1. Modules in Python.docx
@@ -66,7 +66,7 @@
       </w:r>
       <w:r>
         <w:rPr>
-          <w:u w:val="none"/>
+          <w:noProof/>
         </w:rPr>
         <w:drawing>
           <wp:inline distT="0" distB="0" distL="0" distR="0" wp14:anchorId="1817DC04" wp14:editId="666039AD">
@@ -112,7 +112,7 @@
       </w:r>
       <w:r>
         <w:rPr>
-          <w:u w:val="none"/>
+          <w:noProof/>
         </w:rPr>
         <w:drawing>
           <wp:inline distT="0" distB="0" distL="0" distR="0" wp14:anchorId="2AE5550B" wp14:editId="6F76E178">
@@ -164,25 +164,73 @@
       </w:pPr>
       <w:r>
         <w:rPr>
-          <w:b/>
-          <w:bCs/>
-          <w:u w:val="none"/>
-        </w:rPr>
-        <w:t>d</w:t>
-      </w:r>
-      <w:r>
-        <w:rPr>
-          <w:b/>
-          <w:bCs/>
-          <w:u w:val="none"/>
-        </w:rPr>
-        <w:t xml:space="preserve">atetime </w:t>
-      </w:r>
-      <w:r>
-        <w:rPr>
-          <w:u w:val="none"/>
-        </w:rPr>
-        <w:t>is a popular module that allows you to work with dates and times</w:t>
+          <w:u w:val="none"/>
+        </w:rPr>
+        <w:t xml:space="preserve">Can import functions from one file into another one </w:t>
+      </w:r>
+      <w:r>
+        <w:rPr>
+          <w:u w:val="none"/>
+        </w:rPr>
+        <w:t>and be</w:t>
+      </w:r>
+      <w:r>
+        <w:rPr>
+          <w:u w:val="none"/>
+        </w:rPr>
+        <w:t xml:space="preserve"> able to use those functions in </w:t>
+      </w:r>
+      <w:r>
+        <w:rPr>
+          <w:u w:val="none"/>
+        </w:rPr>
+        <w:t>that file</w:t>
+      </w:r>
+      <w:r>
+        <w:rPr>
+          <w:u w:val="none"/>
+        </w:rPr>
+        <w:br/>
+      </w:r>
+      <w:r>
+        <w:rPr>
+          <w:u w:val="none"/>
+        </w:rPr>
+        <w:drawing>
+          <wp:inline distT="0" distB="0" distL="0" distR="0" wp14:anchorId="718A8704" wp14:editId="6A6A9811">
+            <wp:extent cx="2924583" cy="1000265"/>
+            <wp:effectExtent l="0" t="0" r="0" b="9525"/>
+            <wp:docPr id="1063371588" name="Picture 1" descr="A screenshot of a computer&#10;&#10;Description automatically generated"/>
+            <wp:cNvGraphicFramePr>
+              <a:graphicFrameLocks xmlns:a="http://schemas.openxmlformats.org/drawingml/2006/main" noChangeAspect="1"/>
+            </wp:cNvGraphicFramePr>
+            <a:graphic xmlns:a="http://schemas.openxmlformats.org/drawingml/2006/main">
+              <a:graphicData uri="http://schemas.openxmlformats.org/drawingml/2006/picture">
+                <pic:pic xmlns:pic="http://schemas.openxmlformats.org/drawingml/2006/picture">
+                  <pic:nvPicPr>
+                    <pic:cNvPr id="1063371588" name="Picture 1" descr="A screenshot of a computer&#10;&#10;Description automatically generated"/>
+                    <pic:cNvPicPr/>
+                  </pic:nvPicPr>
+                  <pic:blipFill>
+                    <a:blip r:embed="rId7"/>
+                    <a:stretch>
+                      <a:fillRect/>
+                    </a:stretch>
+                  </pic:blipFill>
+                  <pic:spPr>
+                    <a:xfrm>
+                      <a:off x="0" y="0"/>
+                      <a:ext cx="2924583" cy="1000265"/>
+                    </a:xfrm>
+                    <a:prstGeom prst="rect">
+                      <a:avLst/>
+                    </a:prstGeom>
+                  </pic:spPr>
+                </pic:pic>
+              </a:graphicData>
+            </a:graphic>
+          </wp:inline>
+        </w:drawing>
       </w:r>
     </w:p>
     <w:p>
@@ -202,6 +250,40 @@
           <w:bCs/>
           <w:u w:val="none"/>
         </w:rPr>
+        <w:t>d</w:t>
+      </w:r>
+      <w:r>
+        <w:rPr>
+          <w:b/>
+          <w:bCs/>
+          <w:u w:val="none"/>
+        </w:rPr>
+        <w:t xml:space="preserve">atetime </w:t>
+      </w:r>
+      <w:r>
+        <w:rPr>
+          <w:u w:val="none"/>
+        </w:rPr>
+        <w:t>is a popular module that allows you to work with dates and times</w:t>
+      </w:r>
+    </w:p>
+    <w:p>
+      <w:pPr>
+        <w:pStyle w:val="ListParagraph"/>
+        <w:numPr>
+          <w:ilvl w:val="0"/>
+          <w:numId w:val="1"/>
+        </w:numPr>
+        <w:rPr>
+          <w:u w:val="none"/>
+        </w:rPr>
+      </w:pPr>
+      <w:r>
+        <w:rPr>
+          <w:b/>
+          <w:bCs/>
+          <w:u w:val="none"/>
+        </w:rPr>
         <w:t>random</w:t>
       </w:r>
       <w:r>
@@ -266,6 +348,7 @@
       </w:r>
       <w:r>
         <w:rPr>
+          <w:noProof/>
           <w:u w:val="none"/>
         </w:rPr>
         <w:drawing>
@@ -284,7 +367,7 @@
                     <pic:cNvPicPr/>
                   </pic:nvPicPr>
                   <pic:blipFill>
-                    <a:blip r:embed="rId7"/>
+                    <a:blip r:embed="rId8"/>
                     <a:stretch>
                       <a:fillRect/>
                     </a:stretch>
@@ -312,6 +395,7 @@
       </w:r>
       <w:r>
         <w:rPr>
+          <w:noProof/>
           <w:u w:val="none"/>
         </w:rPr>
         <w:drawing>
@@ -330,7 +414,7 @@
                     <pic:cNvPicPr/>
                   </pic:nvPicPr>
                   <pic:blipFill>
-                    <a:blip r:embed="rId8"/>
+                    <a:blip r:embed="rId9"/>
                     <a:stretch>
                       <a:fillRect/>
                     </a:stretch>
@@ -379,6 +463,7 @@
       </w:r>
       <w:r>
         <w:rPr>
+          <w:noProof/>
           <w:u w:val="none"/>
         </w:rPr>
         <w:drawing>
@@ -397,7 +482,7 @@
                     <pic:cNvPicPr/>
                   </pic:nvPicPr>
                   <pic:blipFill>
-                    <a:blip r:embed="rId9"/>
+                    <a:blip r:embed="rId10"/>
                     <a:stretch>
                       <a:fillRect/>
                     </a:stretch>
@@ -451,6 +536,7 @@
       </w:r>
       <w:r>
         <w:rPr>
+          <w:noProof/>
           <w:u w:val="none"/>
         </w:rPr>
         <w:drawing>
@@ -469,7 +555,7 @@
                     <pic:cNvPicPr/>
                   </pic:nvPicPr>
                   <pic:blipFill>
-                    <a:blip r:embed="rId10"/>
+                    <a:blip r:embed="rId11"/>
                     <a:stretch>
                       <a:fillRect/>
                     </a:stretch>
@@ -492,21 +578,6 @@
     </w:p>
     <w:p>
       <w:pPr>
-        <w:rPr>
-          <w:b/>
-          <w:bCs/>
-        </w:rPr>
-      </w:pPr>
-      <w:r>
-        <w:rPr>
-          <w:b/>
-          <w:bCs/>
-        </w:rPr>
-        <w:t>Namespaces:</w:t>
-      </w:r>
-    </w:p>
-    <w:p>
-      <w:pPr>
         <w:pStyle w:val="ListParagraph"/>
         <w:numPr>
           <w:ilvl w:val="0"/>
@@ -518,9 +589,107 @@
       </w:pPr>
       <w:r>
         <w:rPr>
-          <w:u w:val="none"/>
-        </w:rPr>
-        <w:t>Isolates the functions, classes, and variables defined in the module from the code in the file doing the importing</w:t>
+          <w:b/>
+          <w:bCs/>
+          <w:i/>
+          <w:iCs/>
+          <w:u w:val="none"/>
+        </w:rPr>
+        <w:lastRenderedPageBreak/>
+        <w:t>decimal</w:t>
+      </w:r>
+      <w:r>
+        <w:rPr>
+          <w:b/>
+          <w:bCs/>
+          <w:u w:val="none"/>
+        </w:rPr>
+        <w:t xml:space="preserve"> – </w:t>
+      </w:r>
+      <w:r>
+        <w:rPr>
+          <w:u w:val="none"/>
+        </w:rPr>
+        <w:t>allows you to perform</w:t>
+      </w:r>
+      <w:r>
+        <w:rPr>
+          <w:b/>
+          <w:bCs/>
+          <w:u w:val="none"/>
+        </w:rPr>
+        <w:t xml:space="preserve"> decimal arithmetic more accurately</w:t>
+      </w:r>
+      <w:r>
+        <w:rPr>
+          <w:b/>
+          <w:bCs/>
+          <w:u w:val="none"/>
+        </w:rPr>
+        <w:br/>
+      </w:r>
+      <w:r>
+        <w:rPr>
+          <w:u w:val="none"/>
+        </w:rPr>
+        <w:drawing>
+          <wp:inline distT="0" distB="0" distL="0" distR="0" wp14:anchorId="7FF41778" wp14:editId="523553A6">
+            <wp:extent cx="2534004" cy="1819529"/>
+            <wp:effectExtent l="0" t="0" r="0" b="9525"/>
+            <wp:docPr id="241646489" name="Picture 1" descr="A computer screen shot of a code&#10;&#10;Description automatically generated"/>
+            <wp:cNvGraphicFramePr>
+              <a:graphicFrameLocks xmlns:a="http://schemas.openxmlformats.org/drawingml/2006/main" noChangeAspect="1"/>
+            </wp:cNvGraphicFramePr>
+            <a:graphic xmlns:a="http://schemas.openxmlformats.org/drawingml/2006/main">
+              <a:graphicData uri="http://schemas.openxmlformats.org/drawingml/2006/picture">
+                <pic:pic xmlns:pic="http://schemas.openxmlformats.org/drawingml/2006/picture">
+                  <pic:nvPicPr>
+                    <pic:cNvPr id="241646489" name="Picture 1" descr="A computer screen shot of a code&#10;&#10;Description automatically generated"/>
+                    <pic:cNvPicPr/>
+                  </pic:nvPicPr>
+                  <pic:blipFill>
+                    <a:blip r:embed="rId12"/>
+                    <a:stretch>
+                      <a:fillRect/>
+                    </a:stretch>
+                  </pic:blipFill>
+                  <pic:spPr>
+                    <a:xfrm>
+                      <a:off x="0" y="0"/>
+                      <a:ext cx="2534004" cy="1819529"/>
+                    </a:xfrm>
+                    <a:prstGeom prst="rect">
+                      <a:avLst/>
+                    </a:prstGeom>
+                  </pic:spPr>
+                </pic:pic>
+              </a:graphicData>
+            </a:graphic>
+          </wp:inline>
+        </w:drawing>
+      </w:r>
+    </w:p>
+    <w:p>
+      <w:pPr>
+        <w:ind w:left="360"/>
+        <w:rPr>
+          <w:u w:val="none"/>
+        </w:rPr>
+      </w:pPr>
+    </w:p>
+    <w:p>
+      <w:pPr>
+        <w:rPr>
+          <w:b/>
+          <w:bCs/>
+        </w:rPr>
+      </w:pPr>
+      <w:r>
+        <w:rPr>
+          <w:b/>
+          <w:bCs/>
+        </w:rPr>
+        <w:t>Namespaces:</w:t>
       </w:r>
     </w:p>
     <w:p>
@@ -538,7 +707,7 @@
         <w:rPr>
           <w:u w:val="none"/>
         </w:rPr>
-        <w:t>Your local namespace is where your code is run</w:t>
+        <w:t>Isolates the functions, classes, and variables defined in the module from the code in the file doing the importing</w:t>
       </w:r>
     </w:p>
     <w:p>
@@ -556,35 +725,7 @@
         <w:rPr>
           <w:u w:val="none"/>
         </w:rPr>
-        <w:t xml:space="preserve">Can alter namespace of modules by using </w:t>
-      </w:r>
-      <w:r>
-        <w:rPr>
-          <w:i/>
-          <w:iCs/>
-          <w:u w:val="none"/>
-        </w:rPr>
-        <w:t xml:space="preserve">as </w:t>
-      </w:r>
-      <w:r>
-        <w:rPr>
-          <w:u w:val="none"/>
-        </w:rPr>
-        <w:t>keyword</w:t>
-      </w:r>
-      <w:r>
-        <w:rPr>
-          <w:u w:val="none"/>
-        </w:rPr>
-        <w:t xml:space="preserve"> (</w:t>
-      </w:r>
-      <w:r>
-        <w:rPr>
-          <w:b/>
-          <w:bCs/>
-          <w:u w:val="none"/>
-        </w:rPr>
-        <w:t>Aliasing)</w:t>
+        <w:t>Your local namespace is where your code is run</w:t>
       </w:r>
     </w:p>
     <w:p>
@@ -602,6 +743,52 @@
         <w:rPr>
           <w:u w:val="none"/>
         </w:rPr>
+        <w:t xml:space="preserve">Can alter namespace of modules by using </w:t>
+      </w:r>
+      <w:r>
+        <w:rPr>
+          <w:i/>
+          <w:iCs/>
+          <w:u w:val="none"/>
+        </w:rPr>
+        <w:t xml:space="preserve">as </w:t>
+      </w:r>
+      <w:r>
+        <w:rPr>
+          <w:u w:val="none"/>
+        </w:rPr>
+        <w:t>keyword</w:t>
+      </w:r>
+      <w:r>
+        <w:rPr>
+          <w:u w:val="none"/>
+        </w:rPr>
+        <w:t xml:space="preserve"> (</w:t>
+      </w:r>
+      <w:r>
+        <w:rPr>
+          <w:b/>
+          <w:bCs/>
+          <w:u w:val="none"/>
+        </w:rPr>
+        <w:t>Aliasing)</w:t>
+      </w:r>
+    </w:p>
+    <w:p>
+      <w:pPr>
+        <w:pStyle w:val="ListParagraph"/>
+        <w:numPr>
+          <w:ilvl w:val="0"/>
+          <w:numId w:val="1"/>
+        </w:numPr>
+        <w:rPr>
+          <w:u w:val="none"/>
+        </w:rPr>
+      </w:pPr>
+      <w:r>
+        <w:rPr>
+          <w:u w:val="none"/>
+        </w:rPr>
         <w:t>Most often done when name of library is long and you don’t want to type it out everytime</w:t>
       </w:r>
       <w:r>
@@ -611,6 +798,9 @@
         <w:br/>
       </w:r>
       <w:r>
+        <w:rPr>
+          <w:noProof/>
+        </w:rPr>
         <w:drawing>
           <wp:inline distT="0" distB="0" distL="0" distR="0" wp14:anchorId="371247B3" wp14:editId="53558102">
             <wp:extent cx="2191056" cy="581106"/>
@@ -627,7 +817,7 @@
                     <pic:cNvPicPr/>
                   </pic:nvPicPr>
                   <pic:blipFill>
-                    <a:blip r:embed="rId11"/>
+                    <a:blip r:embed="rId13"/>
                     <a:stretch>
                       <a:fillRect/>
                     </a:stretch>
